--- a/mike-paper-reviews-500/split-reviews-docx/Review_393.docx
+++ b/mike-paper-reviews-500/split-reviews-docx/Review_393.docx
@@ -7,9 +7,9 @@
         <w:pStyle w:val="Normal"/>
       </w:pPr>
       <w:r>
-        <w:t>המאמר היומי של מייק - 05.02.25</w:t>
+        <w:t>המאמר היומי של מייק - 03.02.25</w:t>
         <w:br/>
-        <w:t>Deep Generative Models through the Lens of the Manifold Hypothesis: A Survey and New Connections</w:t>
+        <w:t>The Perfect Blend: Redefining RLHF with Mixture of Judges</w:t>
       </w:r>
     </w:p>
     <w:p>
@@ -17,7 +17,7 @@
         <w:pStyle w:val="Normal"/>
       </w:pPr>
       <w:r>
-        <w:t xml:space="preserve">תמצית המאמר: </w:t>
+        <w:t>אחרי יציאת המודל האחרון של DeepSeek העניין ל-RLHF או שיטת טיוב (fine-tuning) של מודלי שפה באמצעות שיטת Reinforcement Learning with Human Feedback. חוקרי DeepSeek הראה שניתן לאמן מודל שפה חזק לעשות הנמקה(reasoning) בעיקר עם RLHF (יש קצת SFT אבל עדיין הרוב). המאמר שנסקור היום יצא כמעט 4 חודשים לפני R1 של DeepSeek והוא מציע שיטה שמשפרת ביצועים של RLHF.</w:t>
       </w:r>
     </w:p>
     <w:p>
@@ -25,7 +25,7 @@
         <w:pStyle w:val="Normal"/>
       </w:pPr>
       <w:r>
-        <w:t>רציתם לדעת למה מודלי דיפוזיה ניצחו את הגאנים, VAE וכל השאר מזווית מתמטית? רוצים להבין בעזרת מתמטיקה למה מודלי דיפוזיה לטנטיים עובדים מעולה? תצללו לסקירה הזו…</w:t>
+        <w:t>אחת הבעיות הגדולות של אימון RLHF הוא reward hacking שמתרחש כאשר המודל לומד למקסם את פונקציית התגמול (reward) אך כתוצאה מכך מתכנס למודל חלש או לא בטוח (למרות איבר הרגולריזציה שמנסה לשמור את המודל הסופי קרוב למודל שממנו מתחילים לעשות RLHF). המחברים מציעים להתמודד עם הבעיה הזו בשלוש דרכים. הראשונה היא סט של אילוצים על התשובה לפרומפט (שלמשל בודק האם הוא פוגעני) הנבדק על ידי ״השופט״ (judge) שתפקידו ממלא מודל שפה אחר. השיפור השני הוא שינוי של פונקציית תגמול המתבטא בחיסור ממנו תגמול בייסליין מסוים שתיכף אסביר מהו. השינוי השלישי בבניית הוא דאטהסט עליו מאומן RLHF.</w:t>
       </w:r>
     </w:p>
     <w:p>
@@ -33,7 +33,7 @@
         <w:pStyle w:val="Normal"/>
       </w:pPr>
       <w:r>
-        <w:t>מאמר זה מציע חקירה מקיפה של מודלים גנרטיביים עמוקים (DGMs) תחת המסגרת של השערת היריעה, הטוענת שדאטה בעל ממד גבוה נמצאים לעתים קרובות על תת-יריעה בעלת ממד נמוך יותר המוטמעת בתוך המרחב המקורי (במאמר נקרא אמביינטי). המחברים מספקים הסבר מדוע מודלים כמו מודלי דיפוזיה ו- GANs מסוימות מציגים ביצועים טובים יותר מאחרים, כולל שיטות מבוססות נראות כמו אוטואנקודרים וריאציוניים (VAEs) וזרימות נורמליזציה (NFs). על ידי אימוץ נקודת מבט מבוססת יריעה, המחברים מספקים תובנות לגבי המגבלות המובנות של גישות קיימות תוך יצירת קשרים תיאורטיים חדשים בין DGMs והסעה אופטימלית..</w:t>
+        <w:t>החיסור הזה מזכיר לי שני דברים. קודם כל התגמול החדש (אחרי החיסור) נראה דומה לפונקציית יתרון (advantage) (רק דומה אבל היא לא) המוכרת לנו פונקציית לוס (יעד) משיטת PPO רק שהפעם היא לא מחושבת דרך פונקציית Value באמצעות שיטות GAE אלא בדרך אחרת. תגמול חדש זה מזכיר לנו מה שראינו בפונקציית יעד של המאמר של DeepSeek, שם הבייסליין חושב באמצעות תגמול ממוצע(מעל באץ') של המודל המטויב (המתקונן עם השונות). במאמר ההוא איבר זה שימש כאומדן של אותה פונקציית היתרון.</w:t>
       </w:r>
     </w:p>
     <w:p>
@@ -41,7 +41,7 @@
         <w:pStyle w:val="Normal"/>
       </w:pPr>
       <w:r>
-        <w:t>המחקר בולט בכך שהוא מוכיח באופן פורמלי את חוסר היציבות הנומרית המובנית שמודלים מבוססי נראות בממד גבוה  חווים כאשר הם מנסים לייצג דאטה על יריעה, ומציע פרשנות חדשה של DGMs דו-שלביים כמקרבים של מרחק וסרשטיין בין התפלגות המודל להתפלגות הדאטה האמיתי.</w:t>
+        <w:t>כאמור החידוש השני של המאמר (הראשון האילוצים שאנו מטילים על פלטי המודל) הוא הבייסליין המחוסר מהתגמול. המחברים מציעים לקחת את הבייסליין בתור התגמול עבור דוגמאות (תשובות) הזהב(= מועדפות) מדאטהסט של SFT (שאלות ותשובות) או מהשאלות עם התשובות המועדפות מדאטהסט של RHLF. כך התגמול שלנו הוא עד כמה התשובות של המודל המאומן נראות יחסית לתשובות המועדפות מבחינת תגמולן.</w:t>
       </w:r>
     </w:p>
     <w:p>
@@ -49,7 +49,7 @@
         <w:pStyle w:val="Normal"/>
       </w:pPr>
       <w:r>
-        <w:t>נקודות מרכזיות</w:t>
+        <w:t>השינוי השלישי הוא בפונקציית יעד. בנוסף (המחברים מציעים 2 וריאנטים) למקסום של הנראות של התשובות המועדפות ומזעור הנראות לתשובות הפחות מועדפות (מבחינת התגמול), המאמר מציע רק למקסם את הנראות של התשובות המועדפות בלבד (באופן מפתיע זה עובד). המחברים גם ״מלבישים״ את הרעיונות הללו ששיטות קלאסית של RLHF כמו DPO ו-RAFT.</w:t>
       </w:r>
     </w:p>
     <w:p>
@@ -57,223 +57,7 @@
         <w:pStyle w:val="Normal"/>
       </w:pPr>
       <w:r>
-        <w:t>1. סקירה של מודלים DGM מודעי-יריעה ולא-מודעי-יריעה (manifold-aware and manifold unaware)</w:t>
-      </w:r>
-    </w:p>
-    <w:p>
-      <w:pPr>
-        <w:pStyle w:val="Normal"/>
-      </w:pPr>
-      <w:r>
-        <w:t>מודלים לא-מודעי-יריעה: מודלים אלה אינם מתחשבים באופן מפורש במבנה היריעה של דאטה. דוגמאות כוללות VAEs, NFs ומודלים מבוססי אנרגיה. מודלים כאלה נוטים להתאמת יתר ליריעה, כאשר הצפיפויות שואפות לאינסוף לאורך היריעה אך נכשלים בשעורכה של ההתפלגות בתוכה.</w:t>
-      </w:r>
-    </w:p>
-    <w:p>
-      <w:pPr>
-        <w:pStyle w:val="Normal"/>
-      </w:pPr>
-      <w:r>
-        <w:t>מודלים מודעי-יריעה: מודלים אלה מוסיפים רעש כדי לפזר את מסת ההסתברות מעבר ליריעה או מאפטמים פונקציות יעד שאינם מגבילות את ההתפלגות על היריעה שתופסות באופן לא מפורש את מבנה היריעה. דוגמאות כוללות מודלי דיפוזיה, התאמת זרימה מותנית (conditional flow models), ו-Wasserstein GANs.</w:t>
-      </w:r>
-    </w:p>
-    <w:p>
-      <w:pPr>
-        <w:pStyle w:val="Normal"/>
-      </w:pPr>
-      <w:r>
-        <w:t>2. חוסר יציבות נומרית של שיטות מבוססות נראות</w:t>
-      </w:r>
-    </w:p>
-    <w:p>
-      <w:pPr>
-        <w:pStyle w:val="Normal"/>
-      </w:pPr>
-      <w:r>
-        <w:t>אחת התרומות התיאורטיות המרכזיות היא ההוכחה שמודלים מבוססי נראות סובלים מחוסר יציבות מספרית בלתי נמנע כאשר הם מנסים למדל הדאטה הנתמך על יריעה. המחברים מדגימים שכאשר צפיפויות המודל מנסות להתרכז על היריעה, פונקציית הנראות הופכת לבלתי מוגבלת, מה שמוביל לפתרונות מנוונים(זה קורה הרבה ב-VAE וב-GANים רגילים).</w:t>
-      </w:r>
-    </w:p>
-    <w:p>
-      <w:pPr>
-        <w:pStyle w:val="Normal"/>
-      </w:pPr>
-      <w:r>
-        <w:t xml:space="preserve">מתמטית, אם P_X  התפלגות הדאטה ב- Rd בעלת תומך של יריעה M בעלת ממד פנימי d*&lt; d, עבור כל סדרה של מודלים מבוססי נראות { P_{X, θ_t} המקרבים את התפלגות דאטה מתקיים: </w:t>
-      </w:r>
-    </w:p>
-    <w:p>
-      <w:pPr>
-        <w:pStyle w:val="Normal"/>
-      </w:pPr>
-      <w:r>
-        <w:t>תוצאה זו מרמזת שצפיפויות במרחב הדאטה מתבדרות באופן מובנה כאשר הן מנסות למדל התפלגויות הנתמכות על יריעה, מה שהופך את היעדים מבוססי הנראות לבעייתיים עבור דאטה כזה כאלה.</w:t>
-      </w:r>
-    </w:p>
-    <w:p>
-      <w:pPr>
-        <w:pStyle w:val="Normal"/>
-      </w:pPr>
-      <w:r>
-        <w:t>3. מגבלות מרחק KL:</w:t>
-      </w:r>
-    </w:p>
-    <w:p>
-      <w:pPr>
-        <w:pStyle w:val="Normal"/>
-      </w:pPr>
-      <w:r>
-        <w:t>המחברים מדגישים שמרחק KL, יעד נפוץ לאימון DGMs, הופך ללא יעיל בלמידת היריעה. הבעיה העיקרית מתעוררת כי KL מניח ששתי ההתפלגויות חולקות את אותה תומך (support). אולם כאשר משווים צפיפות של מודל במרחב הדאטה {p_{X,θ   עם התפלגות דאטה P_ הנתמכת על יריעה, ה-KL הופך לאינסופי:</w:t>
-      </w:r>
-    </w:p>
-    <w:p>
-      <w:pPr>
-        <w:pStyle w:val="Normal"/>
-      </w:pPr>
-      <w:r>
-        <w:t>תופעה זו מתרחשת כי P_x מקצה הסתברות שאינה אפס רק לנקודות על היריעה, בעוד {p_{X,θ מפזר מסת הסתברות על פני כל המרחב האמביינטי. כתוצאה מכך, מקסום הנראות, השקול למזעור את ה-KL, נכשל במתן אות למידה משמעותי.</w:t>
-      </w:r>
-    </w:p>
-    <w:p>
-      <w:pPr>
-        <w:pStyle w:val="Normal"/>
-      </w:pPr>
-      <w:r>
-        <w:t>4. מרחק וסרשטיין כיעד חלופי</w:t>
-      </w:r>
-    </w:p>
-    <w:p>
-      <w:pPr>
-        <w:pStyle w:val="Normal"/>
-      </w:pPr>
-      <w:r>
-        <w:t>כדי להתמודד עם מגבלות ה-KL, המחברים מקדמים את השימוש במרחקי וסרשטיין(זה עובד לא רע בגאנים כאמור), שנשארים מוגדרים היטב גם כאשר להתפלגויות יש תמיכות לא תואמות. מרחק וסרשטיין-1 בין התפלגויות p ו-q מוגדר כ:</w:t>
-      </w:r>
-    </w:p>
-    <w:p>
-      <w:pPr>
-        <w:pStyle w:val="Normal"/>
-      </w:pPr>
-      <w:r>
-        <w:t>כאשר (Π(p,q מסמן את קבוצת ההתפלגויות המשותפות עם בעלות התפלגות שולית p ו-q. בניגוד ל- KL, מרחק וסרשטיין ממטר התכנסות חלשה, מה שהופך אותו ליעד חסין לאימון DGMs בתרחיש היריעה.</w:t>
-      </w:r>
-    </w:p>
-    <w:p>
-      <w:pPr>
-        <w:pStyle w:val="Normal"/>
-      </w:pPr>
-      <w:r>
-        <w:t>5. פרשנות של מודלים לטנטיים</w:t>
-      </w:r>
-    </w:p>
-    <w:p>
-      <w:pPr>
-        <w:pStyle w:val="Normal"/>
-      </w:pPr>
-      <w:r>
-        <w:t>המחברים מספקים פרשנות חדשה של DGMs לטנטיים שקודם לומדים ייצוג בממד נמוך של יריעת דאטה ואז ממדלים את ההתפלגות בתוך ייצוג זה. הם מראים שמודלים אלה ממזערים באופן יעיל חסם עליון של מרחק וסרשטיין בין התפלגות המודל להתפלגות דאטה האמיתית:</w:t>
-      </w:r>
-    </w:p>
-    <w:p>
-      <w:pPr>
-        <w:pStyle w:val="Normal"/>
-      </w:pPr>
-      <w:r>
-        <w:t>כאשר שגיאת השחזור מודדת עד כמה טוב היריעה שנלמדה מקרבת את יריעת הדאטה האמיתית, והמרחק בין ההתפלגות מכמת את ההבדל בין התפלגויות בתוך היריעה שנלמדה. תוצאה זו מספקת הצדקה תיאורטית להצלחה האמפירית של מודלי דיפוזיה לטנטיים וגישות דו-שלביות אחרות.</w:t>
-      </w:r>
-    </w:p>
-    <w:p>
-      <w:pPr>
-        <w:pStyle w:val="Normal"/>
-      </w:pPr>
-      <w:r>
-        <w:t>תובנות מתמטיות</w:t>
-      </w:r>
-    </w:p>
-    <w:p>
-      <w:pPr>
-        <w:pStyle w:val="Normal"/>
-      </w:pPr>
-      <w:r>
-        <w:t>משפט חוסר היציבות המספרית</w:t>
-      </w:r>
-    </w:p>
-    <w:p>
-      <w:pPr>
-        <w:pStyle w:val="Normal"/>
-      </w:pPr>
-      <w:r>
-        <w:t>המחברים מוכיחים באופן פורמלי שעבור כל התפלגות הדאטה P הנתמכת על יריעה וכל סדרה של צפיפויות מודל במימד הדאטה Qₙ, פונקציית יעד בצורה של נראות לא מתכנסת מקסימום. תוצאה זו נגזרת מניתוח התנהגות הצפיפויות על יריעות בממד נמוך תוך שימוש בתכונות של גיאומטריה דיפרנציאלית ותורת המידה (די כבד האמת).</w:t>
-      </w:r>
-    </w:p>
-    <w:p>
-      <w:pPr>
-        <w:pStyle w:val="Normal"/>
-      </w:pPr>
-      <w:r>
-        <w:t>מזעור מרחק וסרשטיין:</w:t>
-      </w:r>
-    </w:p>
-    <w:p>
-      <w:pPr>
-        <w:pStyle w:val="Normal"/>
-      </w:pPr>
-      <w:r>
-        <w:t>על ידי הצגת מודלים דו-שלביים כמקרבים של מרחק וסרשטיין, המחברים מבססים קשר בין למידת יריעה וטרנספורט אופטימלי. תובנה זו לא רק מסבירה את הביצועים העדיפים של מודלי דיפוזיה לטנטיים אלא גם מספקת מסגרת עקרונית לתכנון DGMs חדשים.</w:t>
-      </w:r>
-    </w:p>
-    <w:p>
-      <w:pPr>
-        <w:pStyle w:val="Normal"/>
-      </w:pPr>
-      <w:r>
-        <w:t>הסבר קריסת מודים:</w:t>
-      </w:r>
-    </w:p>
-    <w:p>
-      <w:pPr>
-        <w:pStyle w:val="Normal"/>
-      </w:pPr>
-      <w:r>
-        <w:t>המחברים מראים שקריסת מודים ב-VAEs ו-GANs ניתנת להבנה כתוצאה של התאמת יתר ליריעה, כאשר צפיפויות המודל מתבדרות לאורך תתי-קבוצות של היריעה מבלי ״לתפוס״ את התפלגות הדאטה האמיתית.</w:t>
-      </w:r>
-    </w:p>
-    <w:p>
-      <w:pPr>
-        <w:pStyle w:val="Normal"/>
-      </w:pPr>
-      <w:r>
-        <w:t>מודלי דיפוזיה:</w:t>
-      </w:r>
-    </w:p>
-    <w:p>
-      <w:pPr>
-        <w:pStyle w:val="Normal"/>
-      </w:pPr>
-      <w:r>
-        <w:t>ההצלחה של מודלי דיפוזיה מיוחסת ליכולתם להתחשב באופן מרומז במבנה היריעה על ידי פיזור מסת הסתברות מעבר ליריעה. המחברים מספקים ניתוח מפורט של מודלי דיפוזיה מבוססי-ציון וגרסאות חבויות שלהם.</w:t>
-      </w:r>
-    </w:p>
-    <w:p>
-      <w:pPr>
-        <w:pStyle w:val="Normal"/>
-      </w:pPr>
-      <w:r>
-        <w:t>סיכום</w:t>
-      </w:r>
-    </w:p>
-    <w:p>
-      <w:pPr>
-        <w:pStyle w:val="Normal"/>
-      </w:pPr>
-      <w:r>
-        <w:t xml:space="preserve">מאמר זה מספק חקירה קפדנית ומעמיקה של DGMs דרך עדשת השערת היריעה. על ידי זיהוי המגבלות של שיטות מבוססות-נראות והדגשת היתרונות של מרחקי וסרשטיין ומודלים לטנטיים, המחברים סוללים את הדרך לפיתוח מודלים גנרטיביים יעילים יותר. </w:t>
-      </w:r>
-    </w:p>
-    <w:p>
-      <w:pPr>
-        <w:pStyle w:val="Normal"/>
-      </w:pPr>
-      <w:r>
-        <w:t>https://arxiv.org/abs/2404.02954</w:t>
+        <w:t>https://arxiv.org/abs/2409.20370</w:t>
       </w:r>
     </w:p>
     <w:sectPr>
